--- a/packages/app-data/assets/global/nutrition/Untitled document.docx
+++ b/packages/app-data/assets/global/nutrition/Untitled document.docx
@@ -6,54 +6,26 @@
       <w:pPr>
         <w:rPr>
           <w:b w:val="1"/>
-          <w:sz w:val="36"/>
-          <w:szCs w:val="36"/>
         </w:rPr>
       </w:pPr>
       <w:r>
         <w:rPr>
-          <w:b w:val="1"/>
-          <w:sz w:val="36"/>
-          <w:szCs w:val="36"/>
           <w:rtl w:val="0"/>
         </w:rPr>
-        <w:t xml:space="preserve">       WEEK WORK NUTRITION GROUP</w:t>
+        <w:t xml:space="preserve">                       FOOD TYPE </w:t>
+      </w:r>
+      <w:r>
+        <w:rPr>
+          <w:b w:val="1"/>
+          <w:rtl w:val="0"/>
+        </w:rPr>
+        <w:t xml:space="preserve">GO</w:t>
       </w:r>
     </w:p>
     <w:p>
       <w:pPr>
         <w:rPr>
           <w:b w:val="1"/>
-          <w:sz w:val="36"/>
-          <w:szCs w:val="36"/>
-        </w:rPr>
-      </w:pPr>
-      <w:r>
-        <w:rPr>
-          <w:rtl w:val="0"/>
-        </w:rPr>
-      </w:r>
-    </w:p>
-    <w:p>
-      <w:pPr>
-        <w:rPr>
-          <w:b w:val="1"/>
-          <w:sz w:val="36"/>
-          <w:szCs w:val="36"/>
-        </w:rPr>
-      </w:pPr>
-      <w:r>
-        <w:rPr>
-          <w:rtl w:val="0"/>
-        </w:rPr>
-      </w:r>
-    </w:p>
-    <w:p>
-      <w:pPr>
-        <w:rPr>
-          <w:b w:val="1"/>
-          <w:sz w:val="36"/>
-          <w:szCs w:val="36"/>
         </w:rPr>
       </w:pPr>
       <w:r>
@@ -66,12 +38,6 @@
       <w:pPr>
         <w:rPr/>
       </w:pPr>
-      <w:r>
-        <w:rPr>
-          <w:rtl w:val="0"/>
-        </w:rPr>
-        <w:t xml:space="preserve">We created a data list using the Google sheets template sent by Esmee and the documents provided to us. We have divided our work into three sections:   </w:t>
-      </w:r>
       <w:r>
         <w:rPr>
           <w:rtl w:val="0"/>
